--- a/Sprint Report.docx
+++ b/Sprint Report.docx
@@ -177,6 +177,7 @@
       </w:pPr>
       <w:r>
         <w:rPr/>
+        <w:t>Please include a link to your commit(s) on github below:</w:t>
       </w:r>
     </w:p>
     <w:sectPr>
@@ -594,6 +595,7 @@
     <w:qFormat/>
     <w:pPr>
       <w:widowControl/>
+      <w:suppressAutoHyphens w:val="true"/>
       <w:bidi w:val="0"/>
       <w:spacing w:lineRule="auto" w:line="276" w:before="0" w:after="160"/>
       <w:jc w:val="left"/>
